--- a/Armin Part.docx
+++ b/Armin Part.docx
@@ -24,7 +24,23 @@
           <w:sz w:val="24"/>
           <w:szCs w:val="24"/>
         </w:rPr>
-        <w:t xml:space="preserve"> fünf Themen. Sie wird unterteilt in Profil, Kurse, Aufgaben, Freunde, Nachhilfe.</w:t>
+        <w:t xml:space="preserve"> fünf Themen. Sie wird unterteilt in Profil, Kurse, Aufgaben, Freunde</w:t>
+      </w:r>
+      <w:r>
+        <w:rPr>
+          <w:rFonts w:ascii="Arial" w:hAnsi="Arial" w:cs="Arial"/>
+          <w:sz w:val="24"/>
+          <w:szCs w:val="24"/>
+        </w:rPr>
+        <w:t xml:space="preserve"> und</w:t>
+      </w:r>
+      <w:r>
+        <w:rPr>
+          <w:rFonts w:ascii="Arial" w:hAnsi="Arial" w:cs="Arial"/>
+          <w:sz w:val="24"/>
+          <w:szCs w:val="24"/>
+        </w:rPr>
+        <w:t xml:space="preserve"> Nachhilfe.</w:t>
       </w:r>
     </w:p>
     <w:p>
@@ -145,187 +161,170 @@
           <w:szCs w:val="24"/>
         </w:rPr>
       </w:pPr>
-      <w:r>
-        <w:rPr>
-          <w:rFonts w:ascii="Arial" w:hAnsi="Arial" w:cs="Arial"/>
-          <w:sz w:val="24"/>
-          <w:szCs w:val="24"/>
-        </w:rPr>
-        <w:t xml:space="preserve">Die Nachhilfe </w:t>
-      </w:r>
-    </w:p>
-    <w:p>
-      <w:pPr>
-        <w:rPr>
-          <w:rFonts w:ascii="Arial" w:hAnsi="Arial" w:cs="Arial"/>
-          <w:sz w:val="24"/>
-          <w:szCs w:val="24"/>
-        </w:rPr>
-      </w:pPr>
-    </w:p>
-    <w:p>
-      <w:pPr>
-        <w:rPr>
-          <w:rFonts w:ascii="Arial" w:hAnsi="Arial" w:cs="Arial"/>
-          <w:sz w:val="24"/>
-          <w:szCs w:val="24"/>
-        </w:rPr>
-      </w:pPr>
-      <w:r>
-        <w:rPr>
-          <w:rFonts w:ascii="Arial" w:hAnsi="Arial" w:cs="Arial"/>
-          <w:sz w:val="24"/>
-          <w:szCs w:val="24"/>
-        </w:rPr>
-        <w:t>Natürlich gibt’s noch den Header, der überall auf unserer Seite zusehen ist (auch beim Scrollen), außer auf der Login</w:t>
-      </w:r>
-      <w:r>
-        <w:rPr>
-          <w:rFonts w:ascii="Arial" w:hAnsi="Arial" w:cs="Arial"/>
-          <w:sz w:val="24"/>
-          <w:szCs w:val="24"/>
-        </w:rPr>
-        <w:t>-S</w:t>
-      </w:r>
-      <w:r>
-        <w:rPr>
-          <w:rFonts w:ascii="Arial" w:hAnsi="Arial" w:cs="Arial"/>
-          <w:sz w:val="24"/>
-          <w:szCs w:val="24"/>
-        </w:rPr>
-        <w:t>eite.</w:t>
-      </w:r>
-      <w:r>
-        <w:rPr>
-          <w:rFonts w:ascii="Arial" w:hAnsi="Arial" w:cs="Arial"/>
-          <w:sz w:val="24"/>
-          <w:szCs w:val="24"/>
-        </w:rPr>
-        <w:t xml:space="preserve"> Sie ermöglicht Zugriff auf all unsere fünf Themen.</w:t>
-      </w:r>
-    </w:p>
-    <w:p>
-      <w:pPr>
-        <w:rPr>
-          <w:rFonts w:ascii="Arial" w:hAnsi="Arial" w:cs="Arial"/>
-          <w:sz w:val="24"/>
-          <w:szCs w:val="24"/>
-        </w:rPr>
-      </w:pPr>
-    </w:p>
-    <w:p>
-      <w:pPr>
-        <w:rPr>
-          <w:rFonts w:ascii="Arial" w:hAnsi="Arial" w:cs="Arial"/>
-          <w:sz w:val="24"/>
-          <w:szCs w:val="24"/>
-        </w:rPr>
-      </w:pPr>
-      <w:r>
-        <w:rPr>
-          <w:rFonts w:ascii="Arial" w:hAnsi="Arial" w:cs="Arial"/>
-          <w:sz w:val="24"/>
-          <w:szCs w:val="24"/>
-        </w:rPr>
-        <w:t>Anwendungsspezifikation</w:t>
-      </w:r>
-    </w:p>
-    <w:p>
-      <w:pPr>
-        <w:rPr>
-          <w:rFonts w:ascii="Arial" w:hAnsi="Arial" w:cs="Arial"/>
-          <w:sz w:val="24"/>
-          <w:szCs w:val="24"/>
-        </w:rPr>
-      </w:pPr>
-    </w:p>
-    <w:p>
-      <w:pPr>
-        <w:rPr>
-          <w:rFonts w:ascii="Arial" w:hAnsi="Arial" w:cs="Arial"/>
-          <w:sz w:val="24"/>
-          <w:szCs w:val="24"/>
-        </w:rPr>
-      </w:pPr>
-      <w:r>
-        <w:rPr>
-          <w:rFonts w:ascii="Arial" w:hAnsi="Arial" w:cs="Arial"/>
-          <w:sz w:val="24"/>
-          <w:szCs w:val="24"/>
-        </w:rPr>
-        <w:t>Da fangen wir mit dem Navigationsprinzip an.</w:t>
-      </w:r>
-    </w:p>
-    <w:p>
-      <w:pPr>
-        <w:rPr>
-          <w:rFonts w:ascii="Arial" w:hAnsi="Arial" w:cs="Arial"/>
-          <w:sz w:val="24"/>
-          <w:szCs w:val="24"/>
-        </w:rPr>
-      </w:pPr>
-      <w:r>
-        <w:rPr>
-          <w:rFonts w:ascii="Arial" w:hAnsi="Arial" w:cs="Arial"/>
-          <w:sz w:val="24"/>
-          <w:szCs w:val="24"/>
-        </w:rPr>
-        <w:t>Wir nutzen auf unserer Seite einen Burger-Button (der angezeigt wird, wenn wir den Bildschirm verkleinern = responsive). Dieser fasst die Headerreiter zusammen.</w:t>
-      </w:r>
-    </w:p>
-    <w:p>
-      <w:pPr>
-        <w:rPr>
-          <w:rFonts w:ascii="Arial" w:hAnsi="Arial" w:cs="Arial"/>
-          <w:sz w:val="24"/>
-          <w:szCs w:val="24"/>
-        </w:rPr>
-      </w:pPr>
-      <w:r>
-        <w:rPr>
-          <w:rFonts w:ascii="Arial" w:hAnsi="Arial" w:cs="Arial"/>
-          <w:sz w:val="24"/>
-          <w:szCs w:val="24"/>
-        </w:rPr>
-        <w:t xml:space="preserve">Der Top-Button ist ein kleiner Button unten rechts am </w:t>
-      </w:r>
-      <w:proofErr w:type="spellStart"/>
-      <w:r>
-        <w:rPr>
-          <w:rFonts w:ascii="Arial" w:hAnsi="Arial" w:cs="Arial"/>
-          <w:sz w:val="24"/>
-          <w:szCs w:val="24"/>
-        </w:rPr>
-        <w:t>Footer</w:t>
-      </w:r>
-      <w:proofErr w:type="spellEnd"/>
-      <w:r>
-        <w:rPr>
-          <w:rFonts w:ascii="Arial" w:hAnsi="Arial" w:cs="Arial"/>
-          <w:sz w:val="24"/>
-          <w:szCs w:val="24"/>
-        </w:rPr>
-        <w:t>, der erscheint, wenn man etwas runterscrollt. Durch den Klick darauf springt man sofort zum Seitenanfang.</w:t>
-      </w:r>
-    </w:p>
-    <w:p>
-      <w:pPr>
-        <w:rPr>
-          <w:rFonts w:ascii="Arial" w:hAnsi="Arial" w:cs="Arial"/>
-          <w:sz w:val="24"/>
-          <w:szCs w:val="24"/>
-        </w:rPr>
-      </w:pPr>
-      <w:r>
-        <w:rPr>
-          <w:rFonts w:ascii="Arial" w:hAnsi="Arial" w:cs="Arial"/>
-          <w:sz w:val="24"/>
-          <w:szCs w:val="24"/>
-        </w:rPr>
-        <w:t>Im Header haben wir außerdem noch eine Suchleiste, in der man nach Aufgaben, Personen oder Kurse suchen kann.</w:t>
-      </w:r>
       <w:bookmarkStart w:id="0" w:name="_GoBack"/>
       <w:bookmarkEnd w:id="0"/>
+    </w:p>
+    <w:p>
+      <w:pPr>
+        <w:rPr>
+          <w:rFonts w:ascii="Arial" w:hAnsi="Arial" w:cs="Arial"/>
+          <w:sz w:val="24"/>
+          <w:szCs w:val="24"/>
+        </w:rPr>
+      </w:pPr>
+      <w:r>
+        <w:rPr>
+          <w:rFonts w:ascii="Arial" w:hAnsi="Arial" w:cs="Arial"/>
+          <w:sz w:val="24"/>
+          <w:szCs w:val="24"/>
+        </w:rPr>
+        <w:t>Natürlich gibt’s noch den Header, der überall auf unserer Seite zusehen ist (auch beim Scrollen), außer auf der Login</w:t>
+      </w:r>
+      <w:r>
+        <w:rPr>
+          <w:rFonts w:ascii="Arial" w:hAnsi="Arial" w:cs="Arial"/>
+          <w:sz w:val="24"/>
+          <w:szCs w:val="24"/>
+        </w:rPr>
+        <w:t>-S</w:t>
+      </w:r>
+      <w:r>
+        <w:rPr>
+          <w:rFonts w:ascii="Arial" w:hAnsi="Arial" w:cs="Arial"/>
+          <w:sz w:val="24"/>
+          <w:szCs w:val="24"/>
+        </w:rPr>
+        <w:t>eite.</w:t>
+      </w:r>
+      <w:r>
+        <w:rPr>
+          <w:rFonts w:ascii="Arial" w:hAnsi="Arial" w:cs="Arial"/>
+          <w:sz w:val="24"/>
+          <w:szCs w:val="24"/>
+        </w:rPr>
+        <w:t xml:space="preserve"> Sie ermöglicht Zugriff auf all unsere fünf Themen.</w:t>
+      </w:r>
+    </w:p>
+    <w:p>
+      <w:pPr>
+        <w:rPr>
+          <w:rFonts w:ascii="Arial" w:hAnsi="Arial" w:cs="Arial"/>
+          <w:sz w:val="24"/>
+          <w:szCs w:val="24"/>
+        </w:rPr>
+      </w:pPr>
+    </w:p>
+    <w:p>
+      <w:pPr>
+        <w:rPr>
+          <w:rFonts w:ascii="Arial" w:hAnsi="Arial" w:cs="Arial"/>
+          <w:sz w:val="24"/>
+          <w:szCs w:val="24"/>
+        </w:rPr>
+      </w:pPr>
+      <w:r>
+        <w:rPr>
+          <w:rFonts w:ascii="Arial" w:hAnsi="Arial" w:cs="Arial"/>
+          <w:sz w:val="24"/>
+          <w:szCs w:val="24"/>
+        </w:rPr>
+        <w:t>Anwendungsspezifikation</w:t>
+      </w:r>
+    </w:p>
+    <w:p>
+      <w:pPr>
+        <w:rPr>
+          <w:rFonts w:ascii="Arial" w:hAnsi="Arial" w:cs="Arial"/>
+          <w:sz w:val="24"/>
+          <w:szCs w:val="24"/>
+        </w:rPr>
+      </w:pPr>
+    </w:p>
+    <w:p>
+      <w:pPr>
+        <w:rPr>
+          <w:rFonts w:ascii="Arial" w:hAnsi="Arial" w:cs="Arial"/>
+          <w:sz w:val="24"/>
+          <w:szCs w:val="24"/>
+        </w:rPr>
+      </w:pPr>
+      <w:r>
+        <w:rPr>
+          <w:rFonts w:ascii="Arial" w:hAnsi="Arial" w:cs="Arial"/>
+          <w:sz w:val="24"/>
+          <w:szCs w:val="24"/>
+        </w:rPr>
+        <w:t>Da fangen wir mit dem Navigationsprinzip an.</w:t>
+      </w:r>
+    </w:p>
+    <w:p>
+      <w:pPr>
+        <w:rPr>
+          <w:rFonts w:ascii="Arial" w:hAnsi="Arial" w:cs="Arial"/>
+          <w:sz w:val="24"/>
+          <w:szCs w:val="24"/>
+        </w:rPr>
+      </w:pPr>
+      <w:r>
+        <w:rPr>
+          <w:rFonts w:ascii="Arial" w:hAnsi="Arial" w:cs="Arial"/>
+          <w:sz w:val="24"/>
+          <w:szCs w:val="24"/>
+        </w:rPr>
+        <w:t>Wir nutzen auf unserer Seite einen Burger-Button (der angezeigt wird, wenn wir den Bildschirm verkleinern = responsive). Dieser fasst die Headerreiter zusammen.</w:t>
+      </w:r>
+    </w:p>
+    <w:p>
+      <w:pPr>
+        <w:rPr>
+          <w:rFonts w:ascii="Arial" w:hAnsi="Arial" w:cs="Arial"/>
+          <w:sz w:val="24"/>
+          <w:szCs w:val="24"/>
+        </w:rPr>
+      </w:pPr>
+      <w:r>
+        <w:rPr>
+          <w:rFonts w:ascii="Arial" w:hAnsi="Arial" w:cs="Arial"/>
+          <w:sz w:val="24"/>
+          <w:szCs w:val="24"/>
+        </w:rPr>
+        <w:t xml:space="preserve">Der Top-Button ist ein kleiner Button unten rechts am </w:t>
+      </w:r>
+      <w:proofErr w:type="spellStart"/>
+      <w:r>
+        <w:rPr>
+          <w:rFonts w:ascii="Arial" w:hAnsi="Arial" w:cs="Arial"/>
+          <w:sz w:val="24"/>
+          <w:szCs w:val="24"/>
+        </w:rPr>
+        <w:t>Footer</w:t>
+      </w:r>
+      <w:proofErr w:type="spellEnd"/>
+      <w:r>
+        <w:rPr>
+          <w:rFonts w:ascii="Arial" w:hAnsi="Arial" w:cs="Arial"/>
+          <w:sz w:val="24"/>
+          <w:szCs w:val="24"/>
+        </w:rPr>
+        <w:t>, der erscheint, wenn man etwas runterscrollt. Durch den Klick darauf springt man sofort zum Seitenanfang.</w:t>
+      </w:r>
+    </w:p>
+    <w:p>
+      <w:pPr>
+        <w:rPr>
+          <w:rFonts w:ascii="Arial" w:hAnsi="Arial" w:cs="Arial"/>
+          <w:sz w:val="24"/>
+          <w:szCs w:val="24"/>
+        </w:rPr>
+      </w:pPr>
+      <w:r>
+        <w:rPr>
+          <w:rFonts w:ascii="Arial" w:hAnsi="Arial" w:cs="Arial"/>
+          <w:sz w:val="24"/>
+          <w:szCs w:val="24"/>
+        </w:rPr>
+        <w:t>Im Header haben wir außerdem noch eine Suchleiste, in der man nach Aufgaben, Personen oder Kurse suchen kann.</w:t>
+      </w:r>
     </w:p>
     <w:p>
       <w:pPr>

--- a/Armin Part.docx
+++ b/Armin Part.docx
@@ -161,179 +161,187 @@
           <w:szCs w:val="24"/>
         </w:rPr>
       </w:pPr>
+    </w:p>
+    <w:p>
+      <w:pPr>
+        <w:rPr>
+          <w:rFonts w:ascii="Arial" w:hAnsi="Arial" w:cs="Arial"/>
+          <w:sz w:val="24"/>
+          <w:szCs w:val="24"/>
+        </w:rPr>
+      </w:pPr>
+      <w:r>
+        <w:rPr>
+          <w:rFonts w:ascii="Arial" w:hAnsi="Arial" w:cs="Arial"/>
+          <w:sz w:val="24"/>
+          <w:szCs w:val="24"/>
+        </w:rPr>
+        <w:t>Natürlich gibt’s noch den Header, der überall auf unserer Seite zusehen ist (auch beim Scrollen), außer auf der Login</w:t>
+      </w:r>
+      <w:r>
+        <w:rPr>
+          <w:rFonts w:ascii="Arial" w:hAnsi="Arial" w:cs="Arial"/>
+          <w:sz w:val="24"/>
+          <w:szCs w:val="24"/>
+        </w:rPr>
+        <w:t>-S</w:t>
+      </w:r>
+      <w:r>
+        <w:rPr>
+          <w:rFonts w:ascii="Arial" w:hAnsi="Arial" w:cs="Arial"/>
+          <w:sz w:val="24"/>
+          <w:szCs w:val="24"/>
+        </w:rPr>
+        <w:t>eite.</w:t>
+      </w:r>
+      <w:r>
+        <w:rPr>
+          <w:rFonts w:ascii="Arial" w:hAnsi="Arial" w:cs="Arial"/>
+          <w:sz w:val="24"/>
+          <w:szCs w:val="24"/>
+        </w:rPr>
+        <w:t xml:space="preserve"> Sie ermöglicht Zugriff auf all unsere fünf Themen.</w:t>
+      </w:r>
+    </w:p>
+    <w:p>
+      <w:pPr>
+        <w:rPr>
+          <w:rFonts w:ascii="Arial" w:hAnsi="Arial" w:cs="Arial"/>
+          <w:sz w:val="24"/>
+          <w:szCs w:val="24"/>
+        </w:rPr>
+      </w:pPr>
+    </w:p>
+    <w:p>
+      <w:pPr>
+        <w:rPr>
+          <w:rFonts w:ascii="Arial" w:hAnsi="Arial" w:cs="Arial"/>
+          <w:sz w:val="24"/>
+          <w:szCs w:val="24"/>
+        </w:rPr>
+      </w:pPr>
+      <w:r>
+        <w:rPr>
+          <w:rFonts w:ascii="Arial" w:hAnsi="Arial" w:cs="Arial"/>
+          <w:sz w:val="24"/>
+          <w:szCs w:val="24"/>
+        </w:rPr>
+        <w:t>Anwendungsspezifikation</w:t>
+      </w:r>
+    </w:p>
+    <w:p>
+      <w:pPr>
+        <w:rPr>
+          <w:rFonts w:ascii="Arial" w:hAnsi="Arial" w:cs="Arial"/>
+          <w:sz w:val="24"/>
+          <w:szCs w:val="24"/>
+        </w:rPr>
+      </w:pPr>
+    </w:p>
+    <w:p>
+      <w:pPr>
+        <w:rPr>
+          <w:rFonts w:ascii="Arial" w:hAnsi="Arial" w:cs="Arial"/>
+          <w:sz w:val="24"/>
+          <w:szCs w:val="24"/>
+        </w:rPr>
+      </w:pPr>
+      <w:r>
+        <w:rPr>
+          <w:rFonts w:ascii="Arial" w:hAnsi="Arial" w:cs="Arial"/>
+          <w:sz w:val="24"/>
+          <w:szCs w:val="24"/>
+        </w:rPr>
+        <w:t>Da fangen wir mit dem Navigationsprinzip an.</w:t>
+      </w:r>
+    </w:p>
+    <w:p>
+      <w:pPr>
+        <w:rPr>
+          <w:rFonts w:ascii="Arial" w:hAnsi="Arial" w:cs="Arial"/>
+          <w:sz w:val="24"/>
+          <w:szCs w:val="24"/>
+        </w:rPr>
+      </w:pPr>
+      <w:r>
+        <w:rPr>
+          <w:rFonts w:ascii="Arial" w:hAnsi="Arial" w:cs="Arial"/>
+          <w:sz w:val="24"/>
+          <w:szCs w:val="24"/>
+        </w:rPr>
+        <w:t>Wir nutzen auf unserer Seite einen Burger-Button (der angezeigt wird, wenn wir den Bildschirm verkleinern = responsive). Dieser fasst die Headerreiter zusammen.</w:t>
+      </w:r>
+    </w:p>
+    <w:p>
+      <w:pPr>
+        <w:rPr>
+          <w:rFonts w:ascii="Arial" w:hAnsi="Arial" w:cs="Arial"/>
+          <w:sz w:val="24"/>
+          <w:szCs w:val="24"/>
+        </w:rPr>
+      </w:pPr>
+      <w:r>
+        <w:rPr>
+          <w:rFonts w:ascii="Arial" w:hAnsi="Arial" w:cs="Arial"/>
+          <w:sz w:val="24"/>
+          <w:szCs w:val="24"/>
+        </w:rPr>
+        <w:t xml:space="preserve">Der Top-Button ist ein kleiner Button unten rechts am </w:t>
+      </w:r>
+      <w:proofErr w:type="spellStart"/>
+      <w:r>
+        <w:rPr>
+          <w:rFonts w:ascii="Arial" w:hAnsi="Arial" w:cs="Arial"/>
+          <w:sz w:val="24"/>
+          <w:szCs w:val="24"/>
+        </w:rPr>
+        <w:t>Footer</w:t>
+      </w:r>
+      <w:proofErr w:type="spellEnd"/>
+      <w:r>
+        <w:rPr>
+          <w:rFonts w:ascii="Arial" w:hAnsi="Arial" w:cs="Arial"/>
+          <w:sz w:val="24"/>
+          <w:szCs w:val="24"/>
+        </w:rPr>
+        <w:t>, der erscheint, wenn man etwas runterscrollt. Durch den Klick darauf springt man sofort zum Seitenanfang.</w:t>
+      </w:r>
+    </w:p>
+    <w:p>
+      <w:pPr>
+        <w:rPr>
+          <w:rFonts w:ascii="Arial" w:hAnsi="Arial" w:cs="Arial"/>
+          <w:sz w:val="24"/>
+          <w:szCs w:val="24"/>
+        </w:rPr>
+      </w:pPr>
+      <w:r>
+        <w:rPr>
+          <w:rFonts w:ascii="Arial" w:hAnsi="Arial" w:cs="Arial"/>
+          <w:sz w:val="24"/>
+          <w:szCs w:val="24"/>
+        </w:rPr>
+        <w:t>Im Header haben wir außerdem noch eine Suchleiste, in der man nach Aufgaben, Personen oder Kurse suchen kann.</w:t>
+      </w:r>
+    </w:p>
+    <w:p>
+      <w:pPr>
+        <w:rPr>
+          <w:rFonts w:ascii="Arial" w:hAnsi="Arial" w:cs="Arial"/>
+          <w:sz w:val="24"/>
+          <w:szCs w:val="24"/>
+        </w:rPr>
+      </w:pPr>
+      <w:r>
+        <w:rPr>
+          <w:rFonts w:ascii="Arial" w:hAnsi="Arial" w:cs="Arial"/>
+          <w:sz w:val="24"/>
+          <w:szCs w:val="24"/>
+        </w:rPr>
+        <w:t>äölkjhgfdxy</w:t>
+      </w:r>
       <w:bookmarkStart w:id="0" w:name="_GoBack"/>
       <w:bookmarkEnd w:id="0"/>
-    </w:p>
-    <w:p>
-      <w:pPr>
-        <w:rPr>
-          <w:rFonts w:ascii="Arial" w:hAnsi="Arial" w:cs="Arial"/>
-          <w:sz w:val="24"/>
-          <w:szCs w:val="24"/>
-        </w:rPr>
-      </w:pPr>
-      <w:r>
-        <w:rPr>
-          <w:rFonts w:ascii="Arial" w:hAnsi="Arial" w:cs="Arial"/>
-          <w:sz w:val="24"/>
-          <w:szCs w:val="24"/>
-        </w:rPr>
-        <w:t>Natürlich gibt’s noch den Header, der überall auf unserer Seite zusehen ist (auch beim Scrollen), außer auf der Login</w:t>
-      </w:r>
-      <w:r>
-        <w:rPr>
-          <w:rFonts w:ascii="Arial" w:hAnsi="Arial" w:cs="Arial"/>
-          <w:sz w:val="24"/>
-          <w:szCs w:val="24"/>
-        </w:rPr>
-        <w:t>-S</w:t>
-      </w:r>
-      <w:r>
-        <w:rPr>
-          <w:rFonts w:ascii="Arial" w:hAnsi="Arial" w:cs="Arial"/>
-          <w:sz w:val="24"/>
-          <w:szCs w:val="24"/>
-        </w:rPr>
-        <w:t>eite.</w:t>
-      </w:r>
-      <w:r>
-        <w:rPr>
-          <w:rFonts w:ascii="Arial" w:hAnsi="Arial" w:cs="Arial"/>
-          <w:sz w:val="24"/>
-          <w:szCs w:val="24"/>
-        </w:rPr>
-        <w:t xml:space="preserve"> Sie ermöglicht Zugriff auf all unsere fünf Themen.</w:t>
-      </w:r>
-    </w:p>
-    <w:p>
-      <w:pPr>
-        <w:rPr>
-          <w:rFonts w:ascii="Arial" w:hAnsi="Arial" w:cs="Arial"/>
-          <w:sz w:val="24"/>
-          <w:szCs w:val="24"/>
-        </w:rPr>
-      </w:pPr>
-    </w:p>
-    <w:p>
-      <w:pPr>
-        <w:rPr>
-          <w:rFonts w:ascii="Arial" w:hAnsi="Arial" w:cs="Arial"/>
-          <w:sz w:val="24"/>
-          <w:szCs w:val="24"/>
-        </w:rPr>
-      </w:pPr>
-      <w:r>
-        <w:rPr>
-          <w:rFonts w:ascii="Arial" w:hAnsi="Arial" w:cs="Arial"/>
-          <w:sz w:val="24"/>
-          <w:szCs w:val="24"/>
-        </w:rPr>
-        <w:t>Anwendungsspezifikation</w:t>
-      </w:r>
-    </w:p>
-    <w:p>
-      <w:pPr>
-        <w:rPr>
-          <w:rFonts w:ascii="Arial" w:hAnsi="Arial" w:cs="Arial"/>
-          <w:sz w:val="24"/>
-          <w:szCs w:val="24"/>
-        </w:rPr>
-      </w:pPr>
-    </w:p>
-    <w:p>
-      <w:pPr>
-        <w:rPr>
-          <w:rFonts w:ascii="Arial" w:hAnsi="Arial" w:cs="Arial"/>
-          <w:sz w:val="24"/>
-          <w:szCs w:val="24"/>
-        </w:rPr>
-      </w:pPr>
-      <w:r>
-        <w:rPr>
-          <w:rFonts w:ascii="Arial" w:hAnsi="Arial" w:cs="Arial"/>
-          <w:sz w:val="24"/>
-          <w:szCs w:val="24"/>
-        </w:rPr>
-        <w:t>Da fangen wir mit dem Navigationsprinzip an.</w:t>
-      </w:r>
-    </w:p>
-    <w:p>
-      <w:pPr>
-        <w:rPr>
-          <w:rFonts w:ascii="Arial" w:hAnsi="Arial" w:cs="Arial"/>
-          <w:sz w:val="24"/>
-          <w:szCs w:val="24"/>
-        </w:rPr>
-      </w:pPr>
-      <w:r>
-        <w:rPr>
-          <w:rFonts w:ascii="Arial" w:hAnsi="Arial" w:cs="Arial"/>
-          <w:sz w:val="24"/>
-          <w:szCs w:val="24"/>
-        </w:rPr>
-        <w:t>Wir nutzen auf unserer Seite einen Burger-Button (der angezeigt wird, wenn wir den Bildschirm verkleinern = responsive). Dieser fasst die Headerreiter zusammen.</w:t>
-      </w:r>
-    </w:p>
-    <w:p>
-      <w:pPr>
-        <w:rPr>
-          <w:rFonts w:ascii="Arial" w:hAnsi="Arial" w:cs="Arial"/>
-          <w:sz w:val="24"/>
-          <w:szCs w:val="24"/>
-        </w:rPr>
-      </w:pPr>
-      <w:r>
-        <w:rPr>
-          <w:rFonts w:ascii="Arial" w:hAnsi="Arial" w:cs="Arial"/>
-          <w:sz w:val="24"/>
-          <w:szCs w:val="24"/>
-        </w:rPr>
-        <w:t xml:space="preserve">Der Top-Button ist ein kleiner Button unten rechts am </w:t>
-      </w:r>
-      <w:proofErr w:type="spellStart"/>
-      <w:r>
-        <w:rPr>
-          <w:rFonts w:ascii="Arial" w:hAnsi="Arial" w:cs="Arial"/>
-          <w:sz w:val="24"/>
-          <w:szCs w:val="24"/>
-        </w:rPr>
-        <w:t>Footer</w:t>
-      </w:r>
-      <w:proofErr w:type="spellEnd"/>
-      <w:r>
-        <w:rPr>
-          <w:rFonts w:ascii="Arial" w:hAnsi="Arial" w:cs="Arial"/>
-          <w:sz w:val="24"/>
-          <w:szCs w:val="24"/>
-        </w:rPr>
-        <w:t>, der erscheint, wenn man etwas runterscrollt. Durch den Klick darauf springt man sofort zum Seitenanfang.</w:t>
-      </w:r>
-    </w:p>
-    <w:p>
-      <w:pPr>
-        <w:rPr>
-          <w:rFonts w:ascii="Arial" w:hAnsi="Arial" w:cs="Arial"/>
-          <w:sz w:val="24"/>
-          <w:szCs w:val="24"/>
-        </w:rPr>
-      </w:pPr>
-      <w:r>
-        <w:rPr>
-          <w:rFonts w:ascii="Arial" w:hAnsi="Arial" w:cs="Arial"/>
-          <w:sz w:val="24"/>
-          <w:szCs w:val="24"/>
-        </w:rPr>
-        <w:t>Im Header haben wir außerdem noch eine Suchleiste, in der man nach Aufgaben, Personen oder Kurse suchen kann.</w:t>
-      </w:r>
-    </w:p>
-    <w:p>
-      <w:pPr>
-        <w:rPr>
-          <w:rFonts w:ascii="Arial" w:hAnsi="Arial" w:cs="Arial"/>
-          <w:sz w:val="24"/>
-          <w:szCs w:val="24"/>
-        </w:rPr>
-      </w:pPr>
     </w:p>
     <w:sectPr>
       <w:pgSz w:w="11906" w:h="16838"/>
